--- a/Звіт_8.docx
+++ b/Звіт_8.docx
@@ -14522,9 +14522,9 @@
           <w:noProof/>
         </w:rPr>
         <w:drawing>
-          <wp:inline distT="0" distB="0" distL="0" distR="0" wp14:anchorId="7E085DDA" wp14:editId="6443E791">
-            <wp:extent cx="6299835" cy="5294630"/>
-            <wp:effectExtent l="0" t="0" r="5715" b="1270"/>
+          <wp:inline distT="0" distB="0" distL="0" distR="0" wp14:anchorId="7E085DDA" wp14:editId="5109DECA">
+            <wp:extent cx="5362575" cy="4506919"/>
+            <wp:effectExtent l="0" t="0" r="0" b="8255"/>
             <wp:docPr id="108" name="Рисунок 108"/>
             <wp:cNvGraphicFramePr>
               <a:graphicFrameLocks xmlns:a="http://schemas.openxmlformats.org/drawingml/2006/main" noChangeAspect="1"/>
@@ -14545,7 +14545,7 @@
                   <pic:spPr>
                     <a:xfrm>
                       <a:off x="0" y="0"/>
-                      <a:ext cx="6299835" cy="5294630"/>
+                      <a:ext cx="5369993" cy="4513153"/>
                     </a:xfrm>
                     <a:prstGeom prst="rect">
                       <a:avLst/>
@@ -14613,9 +14613,6 @@
         <w:spacing w:before="120" w:after="60" w:line="360" w:lineRule="auto"/>
         <w:ind w:firstLine="709"/>
         <w:rPr>
-          <w:bCs/>
-          <w:iCs/>
-          <w:color w:val="000000"/>
           <w:sz w:val="28"/>
           <w:szCs w:val="28"/>
         </w:rPr>
@@ -14727,13 +14724,44 @@
       </w:r>
       <w:proofErr w:type="spellEnd"/>
     </w:p>
+    <w:p>
+      <w:pPr>
+        <w:pStyle w:val="Textlab"/>
+        <w:spacing w:before="120" w:after="60" w:line="360" w:lineRule="auto"/>
+        <w:ind w:firstLine="709"/>
+        <w:rPr>
+          <w:bCs/>
+          <w:iCs/>
+          <w:color w:val="000000"/>
+          <w:sz w:val="28"/>
+          <w:szCs w:val="28"/>
+        </w:rPr>
+      </w:pPr>
+      <w:r>
+        <w:rPr>
+          <w:sz w:val="28"/>
+          <w:szCs w:val="28"/>
+        </w:rPr>
+        <w:t xml:space="preserve">Повний код завдань можна отримати у репозиторії: </w:t>
+      </w:r>
+      <w:hyperlink r:id="rId31" w:history="1">
+        <w:r>
+          <w:rPr>
+            <w:rStyle w:val="a8"/>
+            <w:sz w:val="28"/>
+            <w:szCs w:val="28"/>
+          </w:rPr>
+          <w:t>https://github.com/nikitoss888/AI_LR8</w:t>
+        </w:r>
+      </w:hyperlink>
+    </w:p>
     <w:sectPr>
-      <w:headerReference w:type="even" r:id="rId31"/>
-      <w:headerReference w:type="default" r:id="rId32"/>
-      <w:footerReference w:type="even" r:id="rId33"/>
-      <w:footerReference w:type="default" r:id="rId34"/>
-      <w:headerReference w:type="first" r:id="rId35"/>
-      <w:footerReference w:type="first" r:id="rId36"/>
+      <w:headerReference w:type="even" r:id="rId32"/>
+      <w:headerReference w:type="default" r:id="rId33"/>
+      <w:footerReference w:type="even" r:id="rId34"/>
+      <w:footerReference w:type="default" r:id="rId35"/>
+      <w:headerReference w:type="first" r:id="rId36"/>
+      <w:footerReference w:type="first" r:id="rId37"/>
       <w:type w:val="continuous"/>
       <w:pgSz w:w="11906" w:h="16838"/>
       <w:pgMar w:top="567" w:right="567" w:bottom="1418" w:left="1418" w:header="709" w:footer="709" w:gutter="0"/>
@@ -16374,13 +16402,7 @@
                                 <w:rPr>
                                   <w:sz w:val="20"/>
                                 </w:rPr>
-                                <w:t xml:space="preserve"> </w:t>
-                              </w:r>
-                              <w:r>
-                                <w:rPr>
-                                  <w:sz w:val="20"/>
-                                </w:rPr>
-                                <w:t>Керівник</w:t>
+                                <w:t xml:space="preserve"> Керівник</w:t>
                               </w:r>
                             </w:p>
                           </w:txbxContent>
@@ -16499,13 +16521,7 @@
                                 <w:rPr>
                                   <w:sz w:val="20"/>
                                 </w:rPr>
-                                <w:t xml:space="preserve"> </w:t>
-                              </w:r>
-                              <w:r>
-                                <w:rPr>
-                                  <w:sz w:val="20"/>
-                                </w:rPr>
-                                <w:t>Н. контр.</w:t>
+                                <w:t xml:space="preserve"> Н. контр.</w:t>
                               </w:r>
                             </w:p>
                           </w:txbxContent>
@@ -16624,13 +16640,7 @@
                                 <w:rPr>
                                   <w:sz w:val="20"/>
                                 </w:rPr>
-                                <w:t xml:space="preserve"> </w:t>
-                              </w:r>
-                              <w:r>
-                                <w:rPr>
-                                  <w:sz w:val="20"/>
-                                </w:rPr>
-                                <w:t>За</w:t>
+                                <w:t xml:space="preserve"> За</w:t>
                               </w:r>
                               <w:r>
                                 <w:rPr>
@@ -17809,13 +17819,7 @@
                           <w:rPr>
                             <w:sz w:val="20"/>
                           </w:rPr>
-                          <w:t xml:space="preserve"> </w:t>
-                        </w:r>
-                        <w:r>
-                          <w:rPr>
-                            <w:sz w:val="20"/>
-                          </w:rPr>
-                          <w:t>Керівник</w:t>
+                          <w:t xml:space="preserve"> Керівник</w:t>
                         </w:r>
                       </w:p>
                     </w:txbxContent>
@@ -17844,13 +17848,7 @@
                           <w:rPr>
                             <w:sz w:val="20"/>
                           </w:rPr>
-                          <w:t xml:space="preserve"> </w:t>
-                        </w:r>
-                        <w:r>
-                          <w:rPr>
-                            <w:sz w:val="20"/>
-                          </w:rPr>
-                          <w:t>Н. контр.</w:t>
+                          <w:t xml:space="preserve"> Н. контр.</w:t>
                         </w:r>
                       </w:p>
                     </w:txbxContent>
@@ -17879,13 +17877,7 @@
                           <w:rPr>
                             <w:sz w:val="20"/>
                           </w:rPr>
-                          <w:t xml:space="preserve"> </w:t>
-                        </w:r>
-                        <w:r>
-                          <w:rPr>
-                            <w:sz w:val="20"/>
-                          </w:rPr>
-                          <w:t>За</w:t>
+                          <w:t xml:space="preserve"> За</w:t>
                         </w:r>
                         <w:r>
                           <w:rPr>
@@ -25280,6 +25272,18 @@
       <w:lang w:val="en-US" w:eastAsia="ru-RU"/>
     </w:rPr>
   </w:style>
+  <w:style w:type="character" w:styleId="afa">
+    <w:name w:val="Unresolved Mention"/>
+    <w:basedOn w:val="a0"/>
+    <w:uiPriority w:val="99"/>
+    <w:semiHidden/>
+    <w:unhideWhenUsed/>
+    <w:rsid w:val="00AE393C"/>
+    <w:rPr>
+      <w:color w:val="605E5C"/>
+      <w:shd w:val="clear" w:color="auto" w:fill="E1DFDD"/>
+    </w:rPr>
+  </w:style>
 </w:styles>
 </file>
 
